--- a/Entrega3/Actividad-Ubuntu-Luis_Armuto-C2.docx
+++ b/Entrega3/Actividad-Ubuntu-Luis_Armuto-C2.docx
@@ -51,12 +51,12 @@
           <wp:inline distB="19050" distT="19050" distL="19050" distR="19050">
             <wp:extent cx="3552825" cy="1209675"/>
             <wp:effectExtent b="0" l="0" r="0" t="0"/>
-            <wp:docPr id="2" name="image1.png"/>
+            <wp:docPr id="2" name="image3.png"/>
             <a:graphic>
               <a:graphicData uri="http://schemas.openxmlformats.org/drawingml/2006/picture">
                 <pic:pic>
                   <pic:nvPicPr>
-                    <pic:cNvPr id="0" name="image1.png"/>
+                    <pic:cNvPr id="0" name="image3.png"/>
                     <pic:cNvPicPr preferRelativeResize="0"/>
                   </pic:nvPicPr>
                   <pic:blipFill>
@@ -881,12 +881,12 @@
           <wp:inline distB="19050" distT="19050" distL="19050" distR="19050">
             <wp:extent cx="3705225" cy="1276350"/>
             <wp:effectExtent b="0" l="0" r="0" t="0"/>
-            <wp:docPr id="3" name="image4.png"/>
+            <wp:docPr id="3" name="image1.png"/>
             <a:graphic>
               <a:graphicData uri="http://schemas.openxmlformats.org/drawingml/2006/picture">
                 <pic:pic>
                   <pic:nvPicPr>
-                    <pic:cNvPr id="0" name="image4.png"/>
+                    <pic:cNvPr id="0" name="image1.png"/>
                     <pic:cNvPicPr preferRelativeResize="0"/>
                   </pic:nvPicPr>
                   <pic:blipFill>
@@ -1416,12 +1416,12 @@
           <wp:inline distB="19050" distT="19050" distL="19050" distR="19050">
             <wp:extent cx="3676650" cy="304800"/>
             <wp:effectExtent b="0" l="0" r="0" t="0"/>
-            <wp:docPr id="1" name="image3.png"/>
+            <wp:docPr id="1" name="image4.png"/>
             <a:graphic>
               <a:graphicData uri="http://schemas.openxmlformats.org/drawingml/2006/picture">
                 <pic:pic>
                   <pic:nvPicPr>
-                    <pic:cNvPr id="0" name="image3.png"/>
+                    <pic:cNvPr id="0" name="image4.png"/>
                     <pic:cNvPicPr preferRelativeResize="0"/>
                   </pic:nvPicPr>
                   <pic:blipFill>
@@ -2124,68 +2124,6 @@
         <w:ind w:left="710.8798980712891" w:right="0" w:firstLine="0"/>
         <w:jc w:val="left"/>
         <w:rPr>
-          <w:rFonts w:ascii="Open Sans" w:cs="Open Sans" w:eastAsia="Open Sans" w:hAnsi="Open Sans"/>
-          <w:b w:val="1"/>
-          <w:color w:val="434343"/>
-          <w:sz w:val="24"/>
-          <w:szCs w:val="24"/>
-        </w:rPr>
-      </w:pPr>
-      <w:r>
-        <w:rPr>
-          <w:rtl w:val="0"/>
-        </w:rPr>
-      </w:r>
-    </w:p>
-    <w:p>
-      <w:pPr>
-        <w:keepNext w:val="0"/>
-        <w:keepLines w:val="0"/>
-        <w:pageBreakBefore w:val="0"/>
-        <w:widowControl w:val="0"/>
-        <w:pBdr>
-          <w:top w:space="0" w:sz="0" w:val="nil"/>
-          <w:left w:space="0" w:sz="0" w:val="nil"/>
-          <w:bottom w:space="0" w:sz="0" w:val="nil"/>
-          <w:right w:space="0" w:sz="0" w:val="nil"/>
-          <w:between w:space="0" w:sz="0" w:val="nil"/>
-        </w:pBdr>
-        <w:shd w:fill="auto" w:val="clear"/>
-        <w:spacing w:after="0" w:before="32.56500244140625" w:line="240" w:lineRule="auto"/>
-        <w:ind w:left="710.8798980712891" w:right="0" w:firstLine="0"/>
-        <w:jc w:val="left"/>
-        <w:rPr>
-          <w:rFonts w:ascii="Open Sans" w:cs="Open Sans" w:eastAsia="Open Sans" w:hAnsi="Open Sans"/>
-          <w:b w:val="1"/>
-          <w:color w:val="434343"/>
-          <w:sz w:val="24"/>
-          <w:szCs w:val="24"/>
-        </w:rPr>
-      </w:pPr>
-      <w:r>
-        <w:rPr>
-          <w:rtl w:val="0"/>
-        </w:rPr>
-      </w:r>
-    </w:p>
-    <w:p>
-      <w:pPr>
-        <w:keepNext w:val="0"/>
-        <w:keepLines w:val="0"/>
-        <w:pageBreakBefore w:val="0"/>
-        <w:widowControl w:val="0"/>
-        <w:pBdr>
-          <w:top w:space="0" w:sz="0" w:val="nil"/>
-          <w:left w:space="0" w:sz="0" w:val="nil"/>
-          <w:bottom w:space="0" w:sz="0" w:val="nil"/>
-          <w:right w:space="0" w:sz="0" w:val="nil"/>
-          <w:between w:space="0" w:sz="0" w:val="nil"/>
-        </w:pBdr>
-        <w:shd w:fill="auto" w:val="clear"/>
-        <w:spacing w:after="0" w:before="240.33050537109375" w:line="240" w:lineRule="auto"/>
-        <w:ind w:left="1087.9088592529297" w:right="0" w:firstLine="0"/>
-        <w:jc w:val="left"/>
-        <w:rPr>
           <w:rFonts w:ascii="Rajdhani" w:cs="Rajdhani" w:eastAsia="Rajdhani" w:hAnsi="Rajdhani"/>
           <w:b w:val="1"/>
           <w:i w:val="0"/>
@@ -2201,103 +2139,49 @@
       </w:pPr>
       <w:r>
         <w:rPr>
-          <w:rFonts w:ascii="Rajdhani" w:cs="Rajdhani" w:eastAsia="Rajdhani" w:hAnsi="Rajdhani"/>
-          <w:b w:val="1"/>
-          <w:i w:val="0"/>
-          <w:smallCaps w:val="0"/>
-          <w:strike w:val="0"/>
-          <w:color w:val="434343"/>
-          <w:sz w:val="30"/>
-          <w:szCs w:val="30"/>
-          <w:u w:val="single"/>
-          <w:shd w:fill="auto" w:val="clear"/>
-          <w:vertAlign w:val="baseline"/>
-          <w:rtl w:val="0"/>
-        </w:rPr>
-        <w:t xml:space="preserve">Sacar una captura de pantalla de los commits hechos y el</w:t>
-      </w:r>
-      <w:r>
-        <w:rPr>
-          <w:rFonts w:ascii="Rajdhani" w:cs="Rajdhani" w:eastAsia="Rajdhani" w:hAnsi="Rajdhani"/>
-          <w:b w:val="1"/>
-          <w:i w:val="0"/>
-          <w:smallCaps w:val="0"/>
-          <w:strike w:val="0"/>
-          <w:color w:val="434343"/>
-          <w:sz w:val="30"/>
-          <w:szCs w:val="30"/>
-          <w:u w:val="none"/>
-          <w:shd w:fill="auto" w:val="clear"/>
-          <w:vertAlign w:val="baseline"/>
-          <w:rtl w:val="0"/>
-        </w:rPr>
-        <w:t xml:space="preserve"> </w:t>
-      </w:r>
-    </w:p>
-    <w:p>
-      <w:pPr>
-        <w:keepNext w:val="0"/>
-        <w:keepLines w:val="0"/>
-        <w:pageBreakBefore w:val="0"/>
-        <w:widowControl w:val="0"/>
-        <w:pBdr>
-          <w:top w:space="0" w:sz="0" w:val="nil"/>
-          <w:left w:space="0" w:sz="0" w:val="nil"/>
-          <w:bottom w:space="0" w:sz="0" w:val="nil"/>
-          <w:right w:space="0" w:sz="0" w:val="nil"/>
-          <w:between w:space="0" w:sz="0" w:val="nil"/>
-        </w:pBdr>
-        <w:shd w:fill="auto" w:val="clear"/>
-        <w:spacing w:after="0" w:before="192.08938598632812" w:line="240" w:lineRule="auto"/>
-        <w:ind w:left="1898.957748413086" w:right="0" w:firstLine="0"/>
-        <w:jc w:val="left"/>
-        <w:rPr>
-          <w:rFonts w:ascii="Rajdhani" w:cs="Rajdhani" w:eastAsia="Rajdhani" w:hAnsi="Rajdhani"/>
-          <w:b w:val="1"/>
-          <w:i w:val="0"/>
-          <w:smallCaps w:val="0"/>
-          <w:strike w:val="0"/>
-          <w:color w:val="434343"/>
-          <w:sz w:val="30"/>
-          <w:szCs w:val="30"/>
-          <w:u w:val="none"/>
-          <w:shd w:fill="auto" w:val="clear"/>
-          <w:vertAlign w:val="baseline"/>
-        </w:rPr>
-      </w:pPr>
-      <w:r>
-        <w:rPr>
-          <w:rFonts w:ascii="Rajdhani" w:cs="Rajdhani" w:eastAsia="Rajdhani" w:hAnsi="Rajdhani"/>
-          <w:b w:val="1"/>
-          <w:i w:val="0"/>
-          <w:smallCaps w:val="0"/>
-          <w:strike w:val="0"/>
-          <w:color w:val="434343"/>
-          <w:sz w:val="30"/>
-          <w:szCs w:val="30"/>
-          <w:u w:val="single"/>
-          <w:shd w:fill="auto" w:val="clear"/>
-          <w:vertAlign w:val="baseline"/>
-          <w:rtl w:val="0"/>
-        </w:rPr>
-        <w:t xml:space="preserve">cuestionario resuelto y subirlos a la mochila</w:t>
-      </w:r>
-      <w:r>
-        <w:rPr>
-          <w:rFonts w:ascii="Rajdhani" w:cs="Rajdhani" w:eastAsia="Rajdhani" w:hAnsi="Rajdhani"/>
-          <w:b w:val="1"/>
-          <w:i w:val="0"/>
-          <w:smallCaps w:val="0"/>
-          <w:strike w:val="0"/>
-          <w:color w:val="434343"/>
-          <w:sz w:val="30"/>
-          <w:szCs w:val="30"/>
-          <w:u w:val="none"/>
-          <w:shd w:fill="auto" w:val="clear"/>
-          <w:vertAlign w:val="baseline"/>
-          <w:rtl w:val="0"/>
-        </w:rPr>
-        <w:t xml:space="preserve"> </w:t>
+          <w:rFonts w:ascii="Open Sans" w:cs="Open Sans" w:eastAsia="Open Sans" w:hAnsi="Open Sans"/>
+          <w:b w:val="1"/>
+          <w:color w:val="434343"/>
+          <w:sz w:val="24"/>
+          <w:szCs w:val="24"/>
+        </w:rPr>
+        <w:drawing>
+          <wp:inline distB="114300" distT="114300" distL="114300" distR="114300">
+            <wp:extent cx="5760527" cy="4927044"/>
+            <wp:effectExtent b="0" l="0" r="0" t="0"/>
+            <wp:docPr id="5" name="image5.png"/>
+            <a:graphic>
+              <a:graphicData uri="http://schemas.openxmlformats.org/drawingml/2006/picture">
+                <pic:pic>
+                  <pic:nvPicPr>
+                    <pic:cNvPr id="0" name="image5.png"/>
+                    <pic:cNvPicPr preferRelativeResize="0"/>
+                  </pic:nvPicPr>
+                  <pic:blipFill>
+                    <a:blip r:embed="rId10"/>
+                    <a:srcRect b="0" l="21926" r="12236" t="0"/>
+                    <a:stretch>
+                      <a:fillRect/>
+                    </a:stretch>
+                  </pic:blipFill>
+                  <pic:spPr>
+                    <a:xfrm>
+                      <a:off x="0" y="0"/>
+                      <a:ext cx="5760527" cy="4927044"/>
+                    </a:xfrm>
+                    <a:prstGeom prst="rect"/>
+                    <a:ln/>
+                  </pic:spPr>
+                </pic:pic>
+              </a:graphicData>
+            </a:graphic>
+          </wp:inline>
+        </w:drawing>
+      </w:r>
+      <w:r>
+        <w:rPr>
+          <w:rtl w:val="0"/>
+        </w:rPr>
       </w:r>
     </w:p>
     <w:p>
